--- a/Ricevimento PSSS.docx
+++ b/Ricevimento PSSS.docx
@@ -1,6 +1,6 @@
 
 <file path=word/document.xml><?xml version="1.0" encoding="utf-8"?>
-<w:document xmlns:wpc="http://schemas.microsoft.com/office/word/2010/wordprocessingCanvas" xmlns:cx="http://schemas.microsoft.com/office/drawing/2014/chartex" xmlns:cx1="http://schemas.microsoft.com/office/drawing/2015/9/8/chartex" xmlns:cx2="http://schemas.microsoft.com/office/drawing/2015/10/21/chartex" xmlns:cx3="http://schemas.microsoft.com/office/drawing/2016/5/9/chartex" xmlns:cx4="http://schemas.microsoft.com/office/drawing/2016/5/10/chartex" xmlns:cx5="http://schemas.microsoft.com/office/drawing/2016/5/11/chartex" xmlns:cx6="http://schemas.microsoft.com/office/drawing/2016/5/12/chartex" xmlns:cx7="http://schemas.microsoft.com/office/drawing/2016/5/13/chartex" xmlns:cx8="http://schemas.microsoft.com/office/drawing/2016/5/14/chartex" xmlns:mc="http://schemas.openxmlformats.org/markup-compatibility/2006" xmlns:aink="http://schemas.microsoft.com/office/drawing/2016/ink" xmlns:am3d="http://schemas.microsoft.com/office/drawing/2017/model3d" xmlns:o="urn:schemas-microsoft-com:office:office" xmlns:r="http://schemas.openxmlformats.org/officeDocument/2006/relationships" xmlns:m="http://schemas.openxmlformats.org/officeDocument/2006/math" xmlns:v="urn:schemas-microsoft-com:vml" xmlns:wp14="http://schemas.microsoft.com/office/word/2010/wordprocessingDrawing" xmlns:wp="http://schemas.openxmlformats.org/drawingml/2006/wordprocessingDrawing" xmlns:w10="urn:schemas-microsoft-com:office:word" xmlns:w="http://schemas.openxmlformats.org/wordprocessingml/2006/main" xmlns:w14="http://schemas.microsoft.com/office/word/2010/wordml" xmlns:w15="http://schemas.microsoft.com/office/word/2012/wordml" xmlns:w16cid="http://schemas.microsoft.com/office/word/2016/wordml/cid" xmlns:w16se="http://schemas.microsoft.com/office/word/2015/wordml/symex" xmlns:wpg="http://schemas.microsoft.com/office/word/2010/wordprocessingGroup" xmlns:wpi="http://schemas.microsoft.com/office/word/2010/wordprocessingInk" xmlns:wne="http://schemas.microsoft.com/office/word/2006/wordml" xmlns:wps="http://schemas.microsoft.com/office/word/2010/wordprocessingShape" mc:Ignorable="w14 w15 w16se w16cid wp14">
+<w:document xmlns:wpc="http://schemas.microsoft.com/office/word/2010/wordprocessingCanvas" xmlns:cx="http://schemas.microsoft.com/office/drawing/2014/chartex" xmlns:cx1="http://schemas.microsoft.com/office/drawing/2015/9/8/chartex" xmlns:cx2="http://schemas.microsoft.com/office/drawing/2015/10/21/chartex" xmlns:cx3="http://schemas.microsoft.com/office/drawing/2016/5/9/chartex" xmlns:cx4="http://schemas.microsoft.com/office/drawing/2016/5/10/chartex" xmlns:cx5="http://schemas.microsoft.com/office/drawing/2016/5/11/chartex" xmlns:cx6="http://schemas.microsoft.com/office/drawing/2016/5/12/chartex" xmlns:cx7="http://schemas.microsoft.com/office/drawing/2016/5/13/chartex" xmlns:cx8="http://schemas.microsoft.com/office/drawing/2016/5/14/chartex" xmlns:mc="http://schemas.openxmlformats.org/markup-compatibility/2006" xmlns:aink="http://schemas.microsoft.com/office/drawing/2016/ink" xmlns:am3d="http://schemas.microsoft.com/office/drawing/2017/model3d" xmlns:o="urn:schemas-microsoft-com:office:office" xmlns:r="http://schemas.openxmlformats.org/officeDocument/2006/relationships" xmlns:m="http://schemas.openxmlformats.org/officeDocument/2006/math" xmlns:v="urn:schemas-microsoft-com:vml" xmlns:wp14="http://schemas.microsoft.com/office/word/2010/wordprocessingDrawing" xmlns:wp="http://schemas.openxmlformats.org/drawingml/2006/wordprocessingDrawing" xmlns:w10="urn:schemas-microsoft-com:office:word" xmlns:w="http://schemas.openxmlformats.org/wordprocessingml/2006/main" xmlns:w14="http://schemas.microsoft.com/office/word/2010/wordml" xmlns:w15="http://schemas.microsoft.com/office/word/2012/wordml" xmlns:w16cex="http://schemas.microsoft.com/office/word/2018/wordml/cex" xmlns:w16cid="http://schemas.microsoft.com/office/word/2016/wordml/cid" xmlns:w16="http://schemas.microsoft.com/office/word/2018/wordml" xmlns:w16se="http://schemas.microsoft.com/office/word/2015/wordml/symex" xmlns:wpg="http://schemas.microsoft.com/office/word/2010/wordprocessingGroup" xmlns:wpi="http://schemas.microsoft.com/office/word/2010/wordprocessingInk" xmlns:wne="http://schemas.microsoft.com/office/word/2006/wordml" xmlns:wps="http://schemas.microsoft.com/office/word/2010/wordprocessingShape" mc:Ignorable="w14 w15 w16se w16cid w16 w16cex wp14">
   <w:body>
     <w:p>
       <w:pPr>
@@ -33,7 +33,15 @@
     </w:p>
     <w:p>
       <w:r>
-        <w:t>Si è scelto di adottare il framework di sviluppo agile SCRUM, cercando di restare quanto più fedeli alla SCRUM guide. Per supportare lo sviluppo è stato utilizzato il software Jira.</w:t>
+        <w:t xml:space="preserve">Si è scelto di adottare il framework di sviluppo agile SCRUM, cercando di restare quanto più fedeli alla SCRUM guide. Per supportare lo sviluppo è stato utilizzato il software </w:t>
+      </w:r>
+      <w:proofErr w:type="spellStart"/>
+      <w:r>
+        <w:t>Jira</w:t>
+      </w:r>
+      <w:proofErr w:type="spellEnd"/>
+      <w:r>
+        <w:t>.</w:t>
       </w:r>
     </w:p>
     <w:p>
@@ -98,7 +106,15 @@
         <w:t>Documenti per la specifica dei requisiti:</w:t>
       </w:r>
       <w:r>
-        <w:t xml:space="preserve"> sono sufficienti storie utente ed epic inserite nel product backlog?</w:t>
+        <w:t xml:space="preserve"> sono sufficienti storie utente ed </w:t>
+      </w:r>
+      <w:proofErr w:type="spellStart"/>
+      <w:r>
+        <w:t>epic</w:t>
+      </w:r>
+      <w:proofErr w:type="spellEnd"/>
+      <w:r>
+        <w:t xml:space="preserve"> inserite nel product backlog?</w:t>
       </w:r>
     </w:p>
     <w:p>
@@ -177,7 +193,15 @@
         </w:numPr>
       </w:pPr>
       <w:r>
-        <w:t>Differenza tra epic e storia utente.</w:t>
+        <w:t xml:space="preserve">Differenza tra </w:t>
+      </w:r>
+      <w:proofErr w:type="spellStart"/>
+      <w:r>
+        <w:t>epic</w:t>
+      </w:r>
+      <w:proofErr w:type="spellEnd"/>
+      <w:r>
+        <w:t xml:space="preserve"> e storia utente.</w:t>
       </w:r>
     </w:p>
     <w:p>
@@ -238,8 +262,16 @@
         <w:rPr>
           <w:lang w:val="en-GB"/>
         </w:rPr>
-        <w:t>(Frontend) Vaadin</w:t>
-      </w:r>
+        <w:t xml:space="preserve">(Frontend) </w:t>
+      </w:r>
+      <w:proofErr w:type="spellStart"/>
+      <w:r>
+        <w:rPr>
+          <w:lang w:val="en-GB"/>
+        </w:rPr>
+        <w:t>Vaadin</w:t>
+      </w:r>
+      <w:proofErr w:type="spellEnd"/>
     </w:p>
     <w:p>
       <w:pPr>
@@ -251,7 +283,15 @@
     </w:p>
     <w:p>
       <w:r>
-        <w:t>Lo stile architetturale del sistema è di tipo client-server.</w:t>
+        <w:t xml:space="preserve">Lo stile architetturale del sistema è di tipo </w:t>
+      </w:r>
+      <w:proofErr w:type="spellStart"/>
+      <w:r>
+        <w:t>client-server</w:t>
+      </w:r>
+      <w:proofErr w:type="spellEnd"/>
+      <w:r>
+        <w:t>.</w:t>
       </w:r>
     </w:p>
     <w:p>
@@ -273,7 +313,15 @@
         <w:t>client</w:t>
       </w:r>
       <w:r>
-        <w:t xml:space="preserve"> è un client realizzato attraverso Vaadin.</w:t>
+        <w:t xml:space="preserve"> è un client realizzato attraverso </w:t>
+      </w:r>
+      <w:proofErr w:type="spellStart"/>
+      <w:r>
+        <w:t>Vaadin</w:t>
+      </w:r>
+      <w:proofErr w:type="spellEnd"/>
+      <w:r>
+        <w:t>.</w:t>
       </w:r>
     </w:p>
     <w:p>
@@ -307,7 +355,15 @@
         </w:numPr>
       </w:pPr>
       <w:r>
-        <w:t>Model: persistenza gestita tramite Spring Data JPA (e Hibernate)</w:t>
+        <w:t xml:space="preserve">Model: persistenza gestita tramite Spring Data JPA (e </w:t>
+      </w:r>
+      <w:proofErr w:type="spellStart"/>
+      <w:r>
+        <w:t>Hibernate</w:t>
+      </w:r>
+      <w:proofErr w:type="spellEnd"/>
+      <w:r>
+        <w:t>)</w:t>
       </w:r>
     </w:p>
     <w:p>
@@ -318,8 +374,21 @@
           <w:numId w:val="3"/>
         </w:numPr>
       </w:pPr>
-      <w:r>
-        <w:t>View: realizzata tramite i componenti offerti da Vaadin.</w:t>
+      <w:proofErr w:type="spellStart"/>
+      <w:r>
+        <w:t>View</w:t>
+      </w:r>
+      <w:proofErr w:type="spellEnd"/>
+      <w:r>
+        <w:t xml:space="preserve">: realizzata tramite i componenti offerti da </w:t>
+      </w:r>
+      <w:proofErr w:type="spellStart"/>
+      <w:r>
+        <w:t>Vaadin</w:t>
+      </w:r>
+      <w:proofErr w:type="spellEnd"/>
+      <w:r>
+        <w:t>.</w:t>
       </w:r>
     </w:p>
     <w:p>
@@ -425,8 +494,6 @@
       <w:r>
         <w:t>:</w:t>
       </w:r>
-      <w:bookmarkStart w:id="0" w:name="_GoBack"/>
-      <w:bookmarkEnd w:id="0"/>
     </w:p>
     <w:p>
       <w:pPr>
@@ -449,7 +516,15 @@
         </w:numPr>
       </w:pPr>
       <w:r>
-        <w:t>Specifica dei requisiti a mezzo di storie utente su Jira Software</w:t>
+        <w:t xml:space="preserve">Specifica dei requisiti a mezzo di storie utente su </w:t>
+      </w:r>
+      <w:proofErr w:type="spellStart"/>
+      <w:r>
+        <w:t>Jira</w:t>
+      </w:r>
+      <w:proofErr w:type="spellEnd"/>
+      <w:r>
+        <w:t xml:space="preserve"> Software</w:t>
       </w:r>
       <w:r>
         <w:t>.</w:t>
@@ -532,7 +607,15 @@
         </w:numPr>
       </w:pPr>
       <w:r>
-        <w:t xml:space="preserve">Component diagram di analisi: </w:t>
+        <w:t xml:space="preserve">Component </w:t>
+      </w:r>
+      <w:proofErr w:type="spellStart"/>
+      <w:r>
+        <w:t>diagram</w:t>
+      </w:r>
+      <w:proofErr w:type="spellEnd"/>
+      <w:r>
+        <w:t xml:space="preserve"> di analisi: </w:t>
       </w:r>
     </w:p>
     <w:p>
@@ -556,7 +639,15 @@
         </w:numPr>
       </w:pPr>
       <w:r>
-        <w:t>è possibile descrivere l’architettura del sistema utilizzando un semplice diagramma (ad es. package diagram) che rappresenti esclusivamente i livelli in cui è suddiviso il sistema?</w:t>
+        <w:t xml:space="preserve">è possibile descrivere l’architettura del sistema utilizzando un semplice diagramma (ad es. package </w:t>
+      </w:r>
+      <w:proofErr w:type="spellStart"/>
+      <w:r>
+        <w:t>diagram</w:t>
+      </w:r>
+      <w:proofErr w:type="spellEnd"/>
+      <w:r>
+        <w:t>) che rappresenti esclusivamente i livelli in cui è suddiviso il sistema?</w:t>
       </w:r>
     </w:p>
     <w:p>
@@ -568,7 +659,23 @@
         </w:numPr>
       </w:pPr>
       <w:r>
-        <w:t xml:space="preserve">Il modello di programmazione dei framework non consente di realizzare una architettura strict layered. </w:t>
+        <w:t xml:space="preserve">Il modello di programmazione dei framework non consente di realizzare una architettura </w:t>
+      </w:r>
+      <w:proofErr w:type="spellStart"/>
+      <w:r>
+        <w:t>strict</w:t>
+      </w:r>
+      <w:proofErr w:type="spellEnd"/>
+      <w:r>
+        <w:t xml:space="preserve"> </w:t>
+      </w:r>
+      <w:proofErr w:type="spellStart"/>
+      <w:r>
+        <w:t>layered</w:t>
+      </w:r>
+      <w:proofErr w:type="spellEnd"/>
+      <w:r>
+        <w:t xml:space="preserve">. </w:t>
       </w:r>
     </w:p>
     <w:p>
@@ -580,7 +687,15 @@
         </w:numPr>
       </w:pPr>
       <w:r>
-        <w:t>come possiamo collegare il backend al livello di database.</w:t>
+        <w:t xml:space="preserve">come possiamo collegare il </w:t>
+      </w:r>
+      <w:proofErr w:type="spellStart"/>
+      <w:r>
+        <w:t>backend</w:t>
+      </w:r>
+      <w:proofErr w:type="spellEnd"/>
+      <w:r>
+        <w:t xml:space="preserve"> al livello di database.</w:t>
       </w:r>
     </w:p>
     <w:p>
@@ -615,8 +730,21 @@
           <w:numId w:val="4"/>
         </w:numPr>
       </w:pPr>
-      <w:r>
-        <w:t>Sequence diagram di analisi: è necessario sviluppare anche i diagrammi delle funzionalità più elementari (ad es. aggiunta di un docente al sistema).</w:t>
+      <w:proofErr w:type="spellStart"/>
+      <w:r>
+        <w:t>Sequence</w:t>
+      </w:r>
+      <w:proofErr w:type="spellEnd"/>
+      <w:r>
+        <w:t xml:space="preserve"> </w:t>
+      </w:r>
+      <w:proofErr w:type="spellStart"/>
+      <w:r>
+        <w:t>diagram</w:t>
+      </w:r>
+      <w:proofErr w:type="spellEnd"/>
+      <w:r>
+        <w:t xml:space="preserve"> di analisi: è necessario sviluppare anche i diagrammi delle funzionalità più elementari (ad es. aggiunta di un docente al sistema).</w:t>
       </w:r>
     </w:p>
     <w:p>
@@ -640,6 +768,280 @@
       </w:r>
     </w:p>
     <w:p/>
+    <w:p>
+      <w:r>
+        <w:br w:type="page"/>
+      </w:r>
+    </w:p>
+    <w:p>
+      <w:pPr>
+        <w:pStyle w:val="Titolo1"/>
+      </w:pPr>
+      <w:r>
+        <w:lastRenderedPageBreak/>
+        <w:t xml:space="preserve">Ricevimento </w:t>
+      </w:r>
+      <w:r>
+        <w:t>Amalfitano 15</w:t>
+      </w:r>
+      <w:r>
+        <w:t>/09/2020</w:t>
+      </w:r>
+    </w:p>
+    <w:p>
+      <w:pPr>
+        <w:pStyle w:val="Titolo2"/>
+      </w:pPr>
+      <w:r>
+        <w:t>Analisi</w:t>
+      </w:r>
+    </w:p>
+    <w:p>
+      <w:pPr>
+        <w:pStyle w:val="Paragrafoelenco"/>
+        <w:numPr>
+          <w:ilvl w:val="0"/>
+          <w:numId w:val="5"/>
+        </w:numPr>
+      </w:pPr>
+      <w:proofErr w:type="spellStart"/>
+      <w:r>
+        <w:t>Context</w:t>
+      </w:r>
+      <w:proofErr w:type="spellEnd"/>
+      <w:r>
+        <w:t xml:space="preserve"> </w:t>
+      </w:r>
+      <w:proofErr w:type="spellStart"/>
+      <w:r>
+        <w:t>diagram</w:t>
+      </w:r>
+      <w:proofErr w:type="spellEnd"/>
+    </w:p>
+    <w:p>
+      <w:pPr>
+        <w:pStyle w:val="Paragrafoelenco"/>
+        <w:numPr>
+          <w:ilvl w:val="0"/>
+          <w:numId w:val="5"/>
+        </w:numPr>
+      </w:pPr>
+      <w:r>
+        <w:t>System domain model con responsabilità</w:t>
+      </w:r>
+    </w:p>
+    <w:p>
+      <w:pPr>
+        <w:pStyle w:val="Titolo2"/>
+      </w:pPr>
+      <w:r>
+        <w:t>Progettazione</w:t>
+      </w:r>
+    </w:p>
+    <w:p>
+      <w:pPr>
+        <w:pStyle w:val="Paragrafoelenco"/>
+        <w:numPr>
+          <w:ilvl w:val="0"/>
+          <w:numId w:val="5"/>
+        </w:numPr>
+      </w:pPr>
+      <w:r>
+        <w:t xml:space="preserve">System model GRASP </w:t>
+      </w:r>
+    </w:p>
+    <w:p>
+      <w:pPr>
+        <w:pStyle w:val="Paragrafoelenco"/>
+        <w:numPr>
+          <w:ilvl w:val="1"/>
+          <w:numId w:val="5"/>
+        </w:numPr>
+      </w:pPr>
+      <w:r>
+        <w:rPr>
+          <w:b/>
+          <w:bCs/>
+        </w:rPr>
+        <w:t>Problema:</w:t>
+      </w:r>
+      <w:r>
+        <w:t xml:space="preserve"> non è coe</w:t>
+      </w:r>
+      <w:r>
+        <w:t>rente con l’implementazione</w:t>
+      </w:r>
+    </w:p>
+    <w:p>
+      <w:pPr>
+        <w:pStyle w:val="Paragrafoelenco"/>
+        <w:numPr>
+          <w:ilvl w:val="0"/>
+          <w:numId w:val="5"/>
+        </w:numPr>
+      </w:pPr>
+      <w:r>
+        <w:t>Se va bene il system model:</w:t>
+      </w:r>
+    </w:p>
+    <w:p>
+      <w:pPr>
+        <w:pStyle w:val="Paragrafoelenco"/>
+        <w:numPr>
+          <w:ilvl w:val="1"/>
+          <w:numId w:val="5"/>
+        </w:numPr>
+      </w:pPr>
+      <w:r>
+        <w:t>Note nel diagramma</w:t>
+      </w:r>
+    </w:p>
+    <w:p>
+      <w:pPr>
+        <w:pStyle w:val="Paragrafoelenco"/>
+        <w:numPr>
+          <w:ilvl w:val="1"/>
+          <w:numId w:val="5"/>
+        </w:numPr>
+      </w:pPr>
+      <w:proofErr w:type="spellStart"/>
+      <w:r>
+        <w:t>Sequence</w:t>
+      </w:r>
+      <w:proofErr w:type="spellEnd"/>
+      <w:r>
+        <w:t xml:space="preserve"> GRASP</w:t>
+      </w:r>
+    </w:p>
+    <w:p>
+      <w:pPr>
+        <w:pStyle w:val="Paragrafoelenco"/>
+        <w:numPr>
+          <w:ilvl w:val="0"/>
+          <w:numId w:val="5"/>
+        </w:numPr>
+      </w:pPr>
+      <w:r>
+        <w:t>System model (parziale) che rispetta l’implementazione</w:t>
+      </w:r>
+    </w:p>
+    <w:p>
+      <w:pPr>
+        <w:pStyle w:val="Paragrafoelenco"/>
+        <w:numPr>
+          <w:ilvl w:val="1"/>
+          <w:numId w:val="5"/>
+        </w:numPr>
+      </w:pPr>
+      <w:r>
+        <w:t xml:space="preserve">Si può organizzare in MVC? Il model non notifica gli aggiornamenti alla </w:t>
+      </w:r>
+      <w:proofErr w:type="spellStart"/>
+      <w:r>
+        <w:t>view</w:t>
+      </w:r>
+      <w:proofErr w:type="spellEnd"/>
+      <w:r>
+        <w:t>.</w:t>
+      </w:r>
+    </w:p>
+    <w:p>
+      <w:pPr>
+        <w:pStyle w:val="Paragrafoelenco"/>
+        <w:numPr>
+          <w:ilvl w:val="0"/>
+          <w:numId w:val="5"/>
+        </w:numPr>
+      </w:pPr>
+      <w:r>
+        <w:t xml:space="preserve">Architettura: component </w:t>
+      </w:r>
+      <w:proofErr w:type="spellStart"/>
+      <w:r>
+        <w:t>diagram</w:t>
+      </w:r>
+      <w:proofErr w:type="spellEnd"/>
+    </w:p>
+    <w:p>
+      <w:pPr>
+        <w:pStyle w:val="Titolo2"/>
+      </w:pPr>
+      <w:r>
+        <w:t>Implementazione</w:t>
+      </w:r>
+    </w:p>
+    <w:p>
+      <w:pPr>
+        <w:pStyle w:val="Paragrafoelenco"/>
+        <w:numPr>
+          <w:ilvl w:val="0"/>
+          <w:numId w:val="6"/>
+        </w:numPr>
+      </w:pPr>
+      <w:r>
+        <w:t xml:space="preserve">Deployment </w:t>
+      </w:r>
+      <w:proofErr w:type="spellStart"/>
+      <w:r>
+        <w:t>diagram</w:t>
+      </w:r>
+      <w:proofErr w:type="spellEnd"/>
+    </w:p>
+    <w:p/>
+    <w:p>
+      <w:r>
+        <w:br w:type="page"/>
+      </w:r>
+    </w:p>
+    <w:p/>
+    <w:p>
+      <w:pPr>
+        <w:pStyle w:val="Titolo1"/>
+      </w:pPr>
+      <w:r>
+        <w:t xml:space="preserve">Ricevimento </w:t>
+      </w:r>
+      <w:r>
+        <w:t>??</w:t>
+      </w:r>
+      <w:r>
+        <w:t>/09/2020</w:t>
+      </w:r>
+    </w:p>
+    <w:p>
+      <w:pPr>
+        <w:pStyle w:val="Titolo2"/>
+      </w:pPr>
+      <w:r>
+        <w:t>Documentazione</w:t>
+      </w:r>
+    </w:p>
+    <w:p>
+      <w:pPr>
+        <w:pStyle w:val="Paragrafoelenco"/>
+        <w:numPr>
+          <w:ilvl w:val="0"/>
+          <w:numId w:val="5"/>
+        </w:numPr>
+      </w:pPr>
+      <w:r>
+        <w:t>Nella sezione Avvio come possiamo esprimere  “requisiti generali e di qualità, vincoli”. È necessario utilizzare un formato standard?</w:t>
+      </w:r>
+    </w:p>
+    <w:p>
+      <w:pPr>
+        <w:pStyle w:val="Paragrafoelenco"/>
+        <w:numPr>
+          <w:ilvl w:val="0"/>
+          <w:numId w:val="5"/>
+        </w:numPr>
+      </w:pPr>
+    </w:p>
+    <w:p>
+      <w:pPr>
+        <w:pStyle w:val="Paragrafoelenco"/>
+      </w:pPr>
+    </w:p>
     <w:sectPr>
       <w:pgSz w:w="11906" w:h="16838"/>
       <w:pgMar w:top="1417" w:right="1134" w:bottom="1134" w:left="1134" w:header="708" w:footer="708" w:gutter="0"/>
@@ -651,8 +1053,121 @@
 </file>
 
 <file path=word/numbering.xml><?xml version="1.0" encoding="utf-8"?>
-<w:numbering xmlns:wpc="http://schemas.microsoft.com/office/word/2010/wordprocessingCanvas" xmlns:cx="http://schemas.microsoft.com/office/drawing/2014/chartex" xmlns:cx1="http://schemas.microsoft.com/office/drawing/2015/9/8/chartex" xmlns:cx2="http://schemas.microsoft.com/office/drawing/2015/10/21/chartex" xmlns:cx3="http://schemas.microsoft.com/office/drawing/2016/5/9/chartex" xmlns:cx4="http://schemas.microsoft.com/office/drawing/2016/5/10/chartex" xmlns:cx5="http://schemas.microsoft.com/office/drawing/2016/5/11/chartex" xmlns:cx6="http://schemas.microsoft.com/office/drawing/2016/5/12/chartex" xmlns:cx7="http://schemas.microsoft.com/office/drawing/2016/5/13/chartex" xmlns:cx8="http://schemas.microsoft.com/office/drawing/2016/5/14/chartex" xmlns:mc="http://schemas.openxmlformats.org/markup-compatibility/2006" xmlns:aink="http://schemas.microsoft.com/office/drawing/2016/ink" xmlns:am3d="http://schemas.microsoft.com/office/drawing/2017/model3d" xmlns:o="urn:schemas-microsoft-com:office:office" xmlns:r="http://schemas.openxmlformats.org/officeDocument/2006/relationships" xmlns:m="http://schemas.openxmlformats.org/officeDocument/2006/math" xmlns:v="urn:schemas-microsoft-com:vml" xmlns:wp14="http://schemas.microsoft.com/office/word/2010/wordprocessingDrawing" xmlns:wp="http://schemas.openxmlformats.org/drawingml/2006/wordprocessingDrawing" xmlns:w10="urn:schemas-microsoft-com:office:word" xmlns:w="http://schemas.openxmlformats.org/wordprocessingml/2006/main" xmlns:w14="http://schemas.microsoft.com/office/word/2010/wordml" xmlns:w15="http://schemas.microsoft.com/office/word/2012/wordml" xmlns:w16cid="http://schemas.microsoft.com/office/word/2016/wordml/cid" xmlns:w16se="http://schemas.microsoft.com/office/word/2015/wordml/symex" xmlns:wpg="http://schemas.microsoft.com/office/word/2010/wordprocessingGroup" xmlns:wpi="http://schemas.microsoft.com/office/word/2010/wordprocessingInk" xmlns:wne="http://schemas.microsoft.com/office/word/2006/wordml" xmlns:wps="http://schemas.microsoft.com/office/word/2010/wordprocessingShape" mc:Ignorable="w14 w15 w16se w16cid wp14">
+<w:numbering xmlns:wpc="http://schemas.microsoft.com/office/word/2010/wordprocessingCanvas" xmlns:cx="http://schemas.microsoft.com/office/drawing/2014/chartex" xmlns:cx1="http://schemas.microsoft.com/office/drawing/2015/9/8/chartex" xmlns:cx2="http://schemas.microsoft.com/office/drawing/2015/10/21/chartex" xmlns:cx3="http://schemas.microsoft.com/office/drawing/2016/5/9/chartex" xmlns:cx4="http://schemas.microsoft.com/office/drawing/2016/5/10/chartex" xmlns:cx5="http://schemas.microsoft.com/office/drawing/2016/5/11/chartex" xmlns:cx6="http://schemas.microsoft.com/office/drawing/2016/5/12/chartex" xmlns:cx7="http://schemas.microsoft.com/office/drawing/2016/5/13/chartex" xmlns:cx8="http://schemas.microsoft.com/office/drawing/2016/5/14/chartex" xmlns:mc="http://schemas.openxmlformats.org/markup-compatibility/2006" xmlns:aink="http://schemas.microsoft.com/office/drawing/2016/ink" xmlns:am3d="http://schemas.microsoft.com/office/drawing/2017/model3d" xmlns:o="urn:schemas-microsoft-com:office:office" xmlns:r="http://schemas.openxmlformats.org/officeDocument/2006/relationships" xmlns:m="http://schemas.openxmlformats.org/officeDocument/2006/math" xmlns:v="urn:schemas-microsoft-com:vml" xmlns:wp14="http://schemas.microsoft.com/office/word/2010/wordprocessingDrawing" xmlns:wp="http://schemas.openxmlformats.org/drawingml/2006/wordprocessingDrawing" xmlns:w10="urn:schemas-microsoft-com:office:word" xmlns:w="http://schemas.openxmlformats.org/wordprocessingml/2006/main" xmlns:w14="http://schemas.microsoft.com/office/word/2010/wordml" xmlns:w15="http://schemas.microsoft.com/office/word/2012/wordml" xmlns:w16cex="http://schemas.microsoft.com/office/word/2018/wordml/cex" xmlns:w16cid="http://schemas.microsoft.com/office/word/2016/wordml/cid" xmlns:w16="http://schemas.microsoft.com/office/word/2018/wordml" xmlns:w16se="http://schemas.microsoft.com/office/word/2015/wordml/symex" xmlns:wpg="http://schemas.microsoft.com/office/word/2010/wordprocessingGroup" xmlns:wpi="http://schemas.microsoft.com/office/word/2010/wordprocessingInk" xmlns:wne="http://schemas.microsoft.com/office/word/2006/wordml" xmlns:wps="http://schemas.microsoft.com/office/word/2010/wordprocessingShape" mc:Ignorable="w14 w15 w16se w16cid w16 w16cex wp14">
   <w:abstractNum w:abstractNumId="0" w15:restartNumberingAfterBreak="0">
+    <w:nsid w:val="053F773B"/>
+    <w:multiLevelType w:val="hybridMultilevel"/>
+    <w:tmpl w:val="D9ECE23A"/>
+    <w:lvl w:ilvl="0" w:tplc="04100001">
+      <w:start w:val="1"/>
+      <w:numFmt w:val="bullet"/>
+      <w:lvlText w:val=""/>
+      <w:lvlJc w:val="left"/>
+      <w:pPr>
+        <w:ind w:left="720" w:hanging="360"/>
+      </w:pPr>
+      <w:rPr>
+        <w:rFonts w:ascii="Symbol" w:hAnsi="Symbol" w:hint="default"/>
+      </w:rPr>
+    </w:lvl>
+    <w:lvl w:ilvl="1" w:tplc="04100003" w:tentative="1">
+      <w:start w:val="1"/>
+      <w:numFmt w:val="bullet"/>
+      <w:lvlText w:val="o"/>
+      <w:lvlJc w:val="left"/>
+      <w:pPr>
+        <w:ind w:left="1440" w:hanging="360"/>
+      </w:pPr>
+      <w:rPr>
+        <w:rFonts w:ascii="Courier New" w:hAnsi="Courier New" w:cs="Courier New" w:hint="default"/>
+      </w:rPr>
+    </w:lvl>
+    <w:lvl w:ilvl="2" w:tplc="04100005" w:tentative="1">
+      <w:start w:val="1"/>
+      <w:numFmt w:val="bullet"/>
+      <w:lvlText w:val=""/>
+      <w:lvlJc w:val="left"/>
+      <w:pPr>
+        <w:ind w:left="2160" w:hanging="360"/>
+      </w:pPr>
+      <w:rPr>
+        <w:rFonts w:ascii="Wingdings" w:hAnsi="Wingdings" w:hint="default"/>
+      </w:rPr>
+    </w:lvl>
+    <w:lvl w:ilvl="3" w:tplc="04100001" w:tentative="1">
+      <w:start w:val="1"/>
+      <w:numFmt w:val="bullet"/>
+      <w:lvlText w:val=""/>
+      <w:lvlJc w:val="left"/>
+      <w:pPr>
+        <w:ind w:left="2880" w:hanging="360"/>
+      </w:pPr>
+      <w:rPr>
+        <w:rFonts w:ascii="Symbol" w:hAnsi="Symbol" w:hint="default"/>
+      </w:rPr>
+    </w:lvl>
+    <w:lvl w:ilvl="4" w:tplc="04100003" w:tentative="1">
+      <w:start w:val="1"/>
+      <w:numFmt w:val="bullet"/>
+      <w:lvlText w:val="o"/>
+      <w:lvlJc w:val="left"/>
+      <w:pPr>
+        <w:ind w:left="3600" w:hanging="360"/>
+      </w:pPr>
+      <w:rPr>
+        <w:rFonts w:ascii="Courier New" w:hAnsi="Courier New" w:cs="Courier New" w:hint="default"/>
+      </w:rPr>
+    </w:lvl>
+    <w:lvl w:ilvl="5" w:tplc="04100005" w:tentative="1">
+      <w:start w:val="1"/>
+      <w:numFmt w:val="bullet"/>
+      <w:lvlText w:val=""/>
+      <w:lvlJc w:val="left"/>
+      <w:pPr>
+        <w:ind w:left="4320" w:hanging="360"/>
+      </w:pPr>
+      <w:rPr>
+        <w:rFonts w:ascii="Wingdings" w:hAnsi="Wingdings" w:hint="default"/>
+      </w:rPr>
+    </w:lvl>
+    <w:lvl w:ilvl="6" w:tplc="04100001" w:tentative="1">
+      <w:start w:val="1"/>
+      <w:numFmt w:val="bullet"/>
+      <w:lvlText w:val=""/>
+      <w:lvlJc w:val="left"/>
+      <w:pPr>
+        <w:ind w:left="5040" w:hanging="360"/>
+      </w:pPr>
+      <w:rPr>
+        <w:rFonts w:ascii="Symbol" w:hAnsi="Symbol" w:hint="default"/>
+      </w:rPr>
+    </w:lvl>
+    <w:lvl w:ilvl="7" w:tplc="04100003" w:tentative="1">
+      <w:start w:val="1"/>
+      <w:numFmt w:val="bullet"/>
+      <w:lvlText w:val="o"/>
+      <w:lvlJc w:val="left"/>
+      <w:pPr>
+        <w:ind w:left="5760" w:hanging="360"/>
+      </w:pPr>
+      <w:rPr>
+        <w:rFonts w:ascii="Courier New" w:hAnsi="Courier New" w:cs="Courier New" w:hint="default"/>
+      </w:rPr>
+    </w:lvl>
+    <w:lvl w:ilvl="8" w:tplc="04100005" w:tentative="1">
+      <w:start w:val="1"/>
+      <w:numFmt w:val="bullet"/>
+      <w:lvlText w:val=""/>
+      <w:lvlJc w:val="left"/>
+      <w:pPr>
+        <w:ind w:left="6480" w:hanging="360"/>
+      </w:pPr>
+      <w:rPr>
+        <w:rFonts w:ascii="Wingdings" w:hAnsi="Wingdings" w:hint="default"/>
+      </w:rPr>
+    </w:lvl>
+  </w:abstractNum>
+  <w:abstractNum w:abstractNumId="1" w15:restartNumberingAfterBreak="0">
     <w:nsid w:val="1B402078"/>
     <w:multiLevelType w:val="hybridMultilevel"/>
     <w:tmpl w:val="BF08437A"/>
@@ -765,10 +1280,10 @@
       </w:rPr>
     </w:lvl>
   </w:abstractNum>
-  <w:abstractNum w:abstractNumId="1" w15:restartNumberingAfterBreak="0">
+  <w:abstractNum w:abstractNumId="2" w15:restartNumberingAfterBreak="0">
     <w:nsid w:val="1E9F69F2"/>
     <w:multiLevelType w:val="hybridMultilevel"/>
-    <w:tmpl w:val="7C58C5A0"/>
+    <w:tmpl w:val="3BBCEEDC"/>
     <w:lvl w:ilvl="0" w:tplc="04100001">
       <w:start w:val="1"/>
       <w:numFmt w:val="bullet"/>
@@ -781,7 +1296,7 @@
         <w:rFonts w:ascii="Symbol" w:hAnsi="Symbol" w:hint="default"/>
       </w:rPr>
     </w:lvl>
-    <w:lvl w:ilvl="1" w:tplc="04100003" w:tentative="1">
+    <w:lvl w:ilvl="1" w:tplc="04100003">
       <w:start w:val="1"/>
       <w:numFmt w:val="bullet"/>
       <w:lvlText w:val="o"/>
@@ -878,7 +1393,7 @@
       </w:rPr>
     </w:lvl>
   </w:abstractNum>
-  <w:abstractNum w:abstractNumId="2" w15:restartNumberingAfterBreak="0">
+  <w:abstractNum w:abstractNumId="3" w15:restartNumberingAfterBreak="0">
     <w:nsid w:val="383B5E1F"/>
     <w:multiLevelType w:val="hybridMultilevel"/>
     <w:tmpl w:val="FD7C2020"/>
@@ -991,7 +1506,7 @@
       </w:rPr>
     </w:lvl>
   </w:abstractNum>
-  <w:abstractNum w:abstractNumId="3" w15:restartNumberingAfterBreak="0">
+  <w:abstractNum w:abstractNumId="4" w15:restartNumberingAfterBreak="0">
     <w:nsid w:val="55B71355"/>
     <w:multiLevelType w:val="hybridMultilevel"/>
     <w:tmpl w:val="A1548006"/>
@@ -1104,7 +1619,7 @@
       </w:rPr>
     </w:lvl>
   </w:abstractNum>
-  <w:abstractNum w:abstractNumId="4" w15:restartNumberingAfterBreak="0">
+  <w:abstractNum w:abstractNumId="5" w15:restartNumberingAfterBreak="0">
     <w:nsid w:val="767424F6"/>
     <w:multiLevelType w:val="hybridMultilevel"/>
     <w:tmpl w:val="32D0E098"/>
@@ -1218,25 +1733,28 @@
     </w:lvl>
   </w:abstractNum>
   <w:num w:numId="1">
+    <w:abstractNumId w:val="5"/>
+  </w:num>
+  <w:num w:numId="2">
     <w:abstractNumId w:val="4"/>
   </w:num>
-  <w:num w:numId="2">
+  <w:num w:numId="3">
+    <w:abstractNumId w:val="1"/>
+  </w:num>
+  <w:num w:numId="4">
     <w:abstractNumId w:val="3"/>
   </w:num>
-  <w:num w:numId="3">
-    <w:abstractNumId w:val="0"/>
-  </w:num>
-  <w:num w:numId="4">
+  <w:num w:numId="5">
     <w:abstractNumId w:val="2"/>
   </w:num>
-  <w:num w:numId="5">
-    <w:abstractNumId w:val="1"/>
+  <w:num w:numId="6">
+    <w:abstractNumId w:val="0"/>
   </w:num>
 </w:numbering>
 </file>
 
 <file path=word/styles.xml><?xml version="1.0" encoding="utf-8"?>
-<w:styles xmlns:mc="http://schemas.openxmlformats.org/markup-compatibility/2006" xmlns:r="http://schemas.openxmlformats.org/officeDocument/2006/relationships" xmlns:w="http://schemas.openxmlformats.org/wordprocessingml/2006/main" xmlns:w14="http://schemas.microsoft.com/office/word/2010/wordml" xmlns:w15="http://schemas.microsoft.com/office/word/2012/wordml" xmlns:w16cid="http://schemas.microsoft.com/office/word/2016/wordml/cid" xmlns:w16se="http://schemas.microsoft.com/office/word/2015/wordml/symex" mc:Ignorable="w14 w15 w16se w16cid">
+<w:styles xmlns:mc="http://schemas.openxmlformats.org/markup-compatibility/2006" xmlns:r="http://schemas.openxmlformats.org/officeDocument/2006/relationships" xmlns:w="http://schemas.openxmlformats.org/wordprocessingml/2006/main" xmlns:w14="http://schemas.microsoft.com/office/word/2010/wordml" xmlns:w15="http://schemas.microsoft.com/office/word/2012/wordml" xmlns:w16cex="http://schemas.microsoft.com/office/word/2018/wordml/cex" xmlns:w16cid="http://schemas.microsoft.com/office/word/2016/wordml/cid" xmlns:w16="http://schemas.microsoft.com/office/word/2018/wordml" xmlns:w16se="http://schemas.microsoft.com/office/word/2015/wordml/symex" mc:Ignorable="w14 w15 w16se w16cid w16 w16cex">
   <w:docDefaults>
     <w:rPrDefault>
       <w:rPr>
@@ -2092,21 +2610,6 @@
 </file>
 
 <file path=customXml/item1.xml><?xml version="1.0" encoding="utf-8"?>
-<?mso-contentType ?>
-<FormTemplates xmlns="http://schemas.microsoft.com/sharepoint/v3/contenttype/forms">
-  <Display>DocumentLibraryForm</Display>
-  <Edit>DocumentLibraryForm</Edit>
-  <New>DocumentLibraryForm</New>
-</FormTemplates>
-</file>
-
-<file path=customXml/item2.xml><?xml version="1.0" encoding="utf-8"?>
-<p:properties xmlns:p="http://schemas.microsoft.com/office/2006/metadata/properties" xmlns:xsi="http://www.w3.org/2001/XMLSchema-instance" xmlns:pc="http://schemas.microsoft.com/office/infopath/2007/PartnerControls">
-  <documentManagement/>
-</p:properties>
-</file>
-
-<file path=customXml/item3.xml><?xml version="1.0" encoding="utf-8"?>
 <ct:contentTypeSchema xmlns:ct="http://schemas.microsoft.com/office/2006/metadata/contentType" xmlns:ma="http://schemas.microsoft.com/office/2006/metadata/properties/metaAttributes" ct:_="" ma:_="" ma:contentTypeName="Documento" ma:contentTypeID="0x01010068757888BB2A6A46997FB196D5E16083" ma:contentTypeVersion="6" ma:contentTypeDescription="Creare un nuovo documento." ma:contentTypeScope="" ma:versionID="5cd9a52a08c2d4b2650fd75657474b56">
   <xsd:schema xmlns:xsd="http://www.w3.org/2001/XMLSchema" xmlns:xs="http://www.w3.org/2001/XMLSchema" xmlns:p="http://schemas.microsoft.com/office/2006/metadata/properties" xmlns:ns2="688e0334-509f-4cf3-bd6f-982abc982226" targetNamespace="http://schemas.microsoft.com/office/2006/metadata/properties" ma:root="true" ma:fieldsID="61889b1b0fbf70fbd322c3d3851b6fdf" ns2:_="">
     <xsd:import namespace="688e0334-509f-4cf3-bd6f-982abc982226"/>
@@ -2264,24 +2767,22 @@
 </ct:contentTypeSchema>
 </file>
 
-<file path=customXml/itemProps1.xml><?xml version="1.0" encoding="utf-8"?>
-<ds:datastoreItem xmlns:ds="http://schemas.openxmlformats.org/officeDocument/2006/customXml" ds:itemID="{A4D64B36-7F84-4F3F-8ABE-7B7E967B533B}">
-  <ds:schemaRefs>
-    <ds:schemaRef ds:uri="http://schemas.microsoft.com/sharepoint/v3/contenttype/forms"/>
-  </ds:schemaRefs>
-</ds:datastoreItem>
+<file path=customXml/item2.xml><?xml version="1.0" encoding="utf-8"?>
+<p:properties xmlns:p="http://schemas.microsoft.com/office/2006/metadata/properties" xmlns:xsi="http://www.w3.org/2001/XMLSchema-instance" xmlns:pc="http://schemas.microsoft.com/office/infopath/2007/PartnerControls">
+  <documentManagement/>
+</p:properties>
 </file>
 
-<file path=customXml/itemProps2.xml><?xml version="1.0" encoding="utf-8"?>
-<ds:datastoreItem xmlns:ds="http://schemas.openxmlformats.org/officeDocument/2006/customXml" ds:itemID="{17BF6ED9-0737-41E3-9B75-329CF5F010D0}">
-  <ds:schemaRefs>
-    <ds:schemaRef ds:uri="http://schemas.microsoft.com/office/2006/metadata/properties"/>
-    <ds:schemaRef ds:uri="http://schemas.microsoft.com/office/infopath/2007/PartnerControls"/>
-  </ds:schemaRefs>
-</ds:datastoreItem>
+<file path=customXml/item3.xml><?xml version="1.0" encoding="utf-8"?>
+<?mso-contentType ?>
+<FormTemplates xmlns="http://schemas.microsoft.com/sharepoint/v3/contenttype/forms">
+  <Display>DocumentLibraryForm</Display>
+  <Edit>DocumentLibraryForm</Edit>
+  <New>DocumentLibraryForm</New>
+</FormTemplates>
 </file>
 
-<file path=customXml/itemProps3.xml><?xml version="1.0" encoding="utf-8"?>
+<file path=customXml/itemProps1.xml><?xml version="1.0" encoding="utf-8"?>
 <ds:datastoreItem xmlns:ds="http://schemas.openxmlformats.org/officeDocument/2006/customXml" ds:itemID="{21BF7BFE-20FA-45DC-BC72-09C8E8E5CB9E}">
   <ds:schemaRefs>
     <ds:schemaRef ds:uri="http://schemas.microsoft.com/office/2006/metadata/contentType"/>
@@ -2297,4 +2798,21 @@
     <ds:schemaRef ds:uri="http://schemas.microsoft.com/internal/obd"/>
   </ds:schemaRefs>
 </ds:datastoreItem>
+</file>
+
+<file path=customXml/itemProps2.xml><?xml version="1.0" encoding="utf-8"?>
+<ds:datastoreItem xmlns:ds="http://schemas.openxmlformats.org/officeDocument/2006/customXml" ds:itemID="{17BF6ED9-0737-41E3-9B75-329CF5F010D0}">
+  <ds:schemaRefs>
+    <ds:schemaRef ds:uri="http://schemas.microsoft.com/office/2006/metadata/properties"/>
+    <ds:schemaRef ds:uri="http://schemas.microsoft.com/office/infopath/2007/PartnerControls"/>
+  </ds:schemaRefs>
+</ds:datastoreItem>
+</file>
+
+<file path=customXml/itemProps3.xml><?xml version="1.0" encoding="utf-8"?>
+<ds:datastoreItem xmlns:ds="http://schemas.openxmlformats.org/officeDocument/2006/customXml" ds:itemID="{A4D64B36-7F84-4F3F-8ABE-7B7E967B533B}">
+  <ds:schemaRefs>
+    <ds:schemaRef ds:uri="http://schemas.microsoft.com/sharepoint/v3/contenttype/forms"/>
+  </ds:schemaRefs>
+</ds:datastoreItem>
 </file>
--- a/Ricevimento PSSS.docx
+++ b/Ricevimento PSSS.docx
@@ -1,6 +1,6 @@
 
 <file path=word/document.xml><?xml version="1.0" encoding="utf-8"?>
-<w:document xmlns:wpc="http://schemas.microsoft.com/office/word/2010/wordprocessingCanvas" xmlns:cx="http://schemas.microsoft.com/office/drawing/2014/chartex" xmlns:cx1="http://schemas.microsoft.com/office/drawing/2015/9/8/chartex" xmlns:cx2="http://schemas.microsoft.com/office/drawing/2015/10/21/chartex" xmlns:cx3="http://schemas.microsoft.com/office/drawing/2016/5/9/chartex" xmlns:cx4="http://schemas.microsoft.com/office/drawing/2016/5/10/chartex" xmlns:cx5="http://schemas.microsoft.com/office/drawing/2016/5/11/chartex" xmlns:cx6="http://schemas.microsoft.com/office/drawing/2016/5/12/chartex" xmlns:cx7="http://schemas.microsoft.com/office/drawing/2016/5/13/chartex" xmlns:cx8="http://schemas.microsoft.com/office/drawing/2016/5/14/chartex" xmlns:mc="http://schemas.openxmlformats.org/markup-compatibility/2006" xmlns:aink="http://schemas.microsoft.com/office/drawing/2016/ink" xmlns:am3d="http://schemas.microsoft.com/office/drawing/2017/model3d" xmlns:o="urn:schemas-microsoft-com:office:office" xmlns:r="http://schemas.openxmlformats.org/officeDocument/2006/relationships" xmlns:m="http://schemas.openxmlformats.org/officeDocument/2006/math" xmlns:v="urn:schemas-microsoft-com:vml" xmlns:wp14="http://schemas.microsoft.com/office/word/2010/wordprocessingDrawing" xmlns:wp="http://schemas.openxmlformats.org/drawingml/2006/wordprocessingDrawing" xmlns:w10="urn:schemas-microsoft-com:office:word" xmlns:w="http://schemas.openxmlformats.org/wordprocessingml/2006/main" xmlns:w14="http://schemas.microsoft.com/office/word/2010/wordml" xmlns:w15="http://schemas.microsoft.com/office/word/2012/wordml" xmlns:w16cex="http://schemas.microsoft.com/office/word/2018/wordml/cex" xmlns:w16cid="http://schemas.microsoft.com/office/word/2016/wordml/cid" xmlns:w16="http://schemas.microsoft.com/office/word/2018/wordml" xmlns:w16se="http://schemas.microsoft.com/office/word/2015/wordml/symex" xmlns:wpg="http://schemas.microsoft.com/office/word/2010/wordprocessingGroup" xmlns:wpi="http://schemas.microsoft.com/office/word/2010/wordprocessingInk" xmlns:wne="http://schemas.microsoft.com/office/word/2006/wordml" xmlns:wps="http://schemas.microsoft.com/office/word/2010/wordprocessingShape" mc:Ignorable="w14 w15 w16se w16cid w16 w16cex wp14">
+<w:document xmlns:wpc="http://schemas.microsoft.com/office/word/2010/wordprocessingCanvas" xmlns:cx="http://schemas.microsoft.com/office/drawing/2014/chartex" xmlns:cx1="http://schemas.microsoft.com/office/drawing/2015/9/8/chartex" xmlns:cx2="http://schemas.microsoft.com/office/drawing/2015/10/21/chartex" xmlns:cx3="http://schemas.microsoft.com/office/drawing/2016/5/9/chartex" xmlns:cx4="http://schemas.microsoft.com/office/drawing/2016/5/10/chartex" xmlns:cx5="http://schemas.microsoft.com/office/drawing/2016/5/11/chartex" xmlns:cx6="http://schemas.microsoft.com/office/drawing/2016/5/12/chartex" xmlns:cx7="http://schemas.microsoft.com/office/drawing/2016/5/13/chartex" xmlns:cx8="http://schemas.microsoft.com/office/drawing/2016/5/14/chartex" xmlns:mc="http://schemas.openxmlformats.org/markup-compatibility/2006" xmlns:aink="http://schemas.microsoft.com/office/drawing/2016/ink" xmlns:am3d="http://schemas.microsoft.com/office/drawing/2017/model3d" xmlns:o="urn:schemas-microsoft-com:office:office" xmlns:r="http://schemas.openxmlformats.org/officeDocument/2006/relationships" xmlns:m="http://schemas.openxmlformats.org/officeDocument/2006/math" xmlns:v="urn:schemas-microsoft-com:vml" xmlns:wp14="http://schemas.microsoft.com/office/word/2010/wordprocessingDrawing" xmlns:wp="http://schemas.openxmlformats.org/drawingml/2006/wordprocessingDrawing" xmlns:w10="urn:schemas-microsoft-com:office:word" xmlns:w="http://schemas.openxmlformats.org/wordprocessingml/2006/main" xmlns:w14="http://schemas.microsoft.com/office/word/2010/wordml" xmlns:w15="http://schemas.microsoft.com/office/word/2012/wordml" xmlns:w16cid="http://schemas.microsoft.com/office/word/2016/wordml/cid" xmlns:w16se="http://schemas.microsoft.com/office/word/2015/wordml/symex" xmlns:wpg="http://schemas.microsoft.com/office/word/2010/wordprocessingGroup" xmlns:wpi="http://schemas.microsoft.com/office/word/2010/wordprocessingInk" xmlns:wne="http://schemas.microsoft.com/office/word/2006/wordml" xmlns:wps="http://schemas.microsoft.com/office/word/2010/wordprocessingShape" mc:Ignorable="w14 w15 w16se w16cid wp14">
   <w:body>
     <w:p>
       <w:pPr>
@@ -779,13 +779,7 @@
       </w:pPr>
       <w:r>
         <w:lastRenderedPageBreak/>
-        <w:t xml:space="preserve">Ricevimento </w:t>
-      </w:r>
-      <w:r>
-        <w:t>Amalfitano 15</w:t>
-      </w:r>
-      <w:r>
-        <w:t>/09/2020</w:t>
+        <w:t>Ricevimento Amalfitano 15/09/2020</w:t>
       </w:r>
     </w:p>
     <w:p>
@@ -999,13 +993,7 @@
         <w:pStyle w:val="Titolo1"/>
       </w:pPr>
       <w:r>
-        <w:t xml:space="preserve">Ricevimento </w:t>
-      </w:r>
-      <w:r>
-        <w:t>??</w:t>
-      </w:r>
-      <w:r>
-        <w:t>/09/2020</w:t>
+        <w:t>Ricevimento ??/09/2020</w:t>
       </w:r>
     </w:p>
     <w:p>
@@ -1025,7 +1013,15 @@
         </w:numPr>
       </w:pPr>
       <w:r>
-        <w:t>Nella sezione Avvio come possiamo esprimere  “requisiti generali e di qualità, vincoli”. È necessario utilizzare un formato standard?</w:t>
+        <w:t>Nella sezione Avvio come possiamo esprimere “requisiti generali e di qualità, vincoli”. È necessario utilizzare un formato standard?</w:t>
+      </w:r>
+    </w:p>
+    <w:p>
+      <w:pPr>
+        <w:pStyle w:val="Titolo2"/>
+      </w:pPr>
+      <w:r>
+        <w:t>Analisi</w:t>
       </w:r>
     </w:p>
     <w:p>
@@ -1036,11 +1032,98 @@
           <w:numId w:val="5"/>
         </w:numPr>
       </w:pPr>
-    </w:p>
-    <w:p>
-      <w:pPr>
-        <w:pStyle w:val="Paragrafoelenco"/>
-      </w:pPr>
+      <w:proofErr w:type="spellStart"/>
+      <w:r>
+        <w:t>Context</w:t>
+      </w:r>
+      <w:proofErr w:type="spellEnd"/>
+      <w:r>
+        <w:t xml:space="preserve"> </w:t>
+      </w:r>
+      <w:proofErr w:type="spellStart"/>
+      <w:r>
+        <w:t>diagram</w:t>
+      </w:r>
+      <w:proofErr w:type="spellEnd"/>
+      <w:r>
+        <w:t>:</w:t>
+      </w:r>
+    </w:p>
+    <w:p>
+      <w:pPr>
+        <w:pStyle w:val="Paragrafoelenco"/>
+        <w:numPr>
+          <w:ilvl w:val="1"/>
+          <w:numId w:val="5"/>
+        </w:numPr>
+      </w:pPr>
+      <w:r>
+        <w:t>È corretta la notazione che abbiamo utilizzato?</w:t>
+      </w:r>
+    </w:p>
+    <w:p>
+      <w:pPr>
+        <w:pStyle w:val="Paragrafoelenco"/>
+        <w:numPr>
+          <w:ilvl w:val="1"/>
+          <w:numId w:val="5"/>
+        </w:numPr>
+      </w:pPr>
+      <w:r>
+        <w:t>Va inserito il database?</w:t>
+      </w:r>
+    </w:p>
+    <w:p>
+      <w:pPr>
+        <w:pStyle w:val="Titolo2"/>
+      </w:pPr>
+      <w:r>
+        <w:t>Progettazione</w:t>
+      </w:r>
+    </w:p>
+    <w:p>
+      <w:pPr>
+        <w:pStyle w:val="Paragrafoelenco"/>
+        <w:numPr>
+          <w:ilvl w:val="0"/>
+          <w:numId w:val="5"/>
+        </w:numPr>
+      </w:pPr>
+      <w:r>
+        <w:t>Suddivisione progettazione in RDD ed FOD</w:t>
+      </w:r>
+      <w:r>
+        <w:t xml:space="preserve"> + “Matrice tracciabilità”</w:t>
+      </w:r>
+    </w:p>
+    <w:p>
+      <w:pPr>
+        <w:pStyle w:val="Paragrafoelenco"/>
+        <w:numPr>
+          <w:ilvl w:val="0"/>
+          <w:numId w:val="7"/>
+        </w:numPr>
+      </w:pPr>
+      <w:r>
+        <w:t xml:space="preserve">Component </w:t>
+      </w:r>
+      <w:proofErr w:type="spellStart"/>
+      <w:r>
+        <w:t>diagram</w:t>
+      </w:r>
+      <w:proofErr w:type="spellEnd"/>
+      <w:r>
+        <w:t xml:space="preserve">, domande sul </w:t>
+      </w:r>
+      <w:proofErr w:type="spellStart"/>
+      <w:r>
+        <w:t>vpp</w:t>
+      </w:r>
+      <w:proofErr w:type="spellEnd"/>
+    </w:p>
+    <w:p>
+      <w:bookmarkStart w:id="0" w:name="_GoBack"/>
+      <w:bookmarkEnd w:id="0"/>
     </w:p>
     <w:sectPr>
       <w:pgSz w:w="11906" w:h="16838"/>
@@ -1053,11 +1136,11 @@
 </file>
 
 <file path=word/numbering.xml><?xml version="1.0" encoding="utf-8"?>
-<w:numbering xmlns:wpc="http://schemas.microsoft.com/office/word/2010/wordprocessingCanvas" xmlns:cx="http://schemas.microsoft.com/office/drawing/2014/chartex" xmlns:cx1="http://schemas.microsoft.com/office/drawing/2015/9/8/chartex" xmlns:cx2="http://schemas.microsoft.com/office/drawing/2015/10/21/chartex" xmlns:cx3="http://schemas.microsoft.com/office/drawing/2016/5/9/chartex" xmlns:cx4="http://schemas.microsoft.com/office/drawing/2016/5/10/chartex" xmlns:cx5="http://schemas.microsoft.com/office/drawing/2016/5/11/chartex" xmlns:cx6="http://schemas.microsoft.com/office/drawing/2016/5/12/chartex" xmlns:cx7="http://schemas.microsoft.com/office/drawing/2016/5/13/chartex" xmlns:cx8="http://schemas.microsoft.com/office/drawing/2016/5/14/chartex" xmlns:mc="http://schemas.openxmlformats.org/markup-compatibility/2006" xmlns:aink="http://schemas.microsoft.com/office/drawing/2016/ink" xmlns:am3d="http://schemas.microsoft.com/office/drawing/2017/model3d" xmlns:o="urn:schemas-microsoft-com:office:office" xmlns:r="http://schemas.openxmlformats.org/officeDocument/2006/relationships" xmlns:m="http://schemas.openxmlformats.org/officeDocument/2006/math" xmlns:v="urn:schemas-microsoft-com:vml" xmlns:wp14="http://schemas.microsoft.com/office/word/2010/wordprocessingDrawing" xmlns:wp="http://schemas.openxmlformats.org/drawingml/2006/wordprocessingDrawing" xmlns:w10="urn:schemas-microsoft-com:office:word" xmlns:w="http://schemas.openxmlformats.org/wordprocessingml/2006/main" xmlns:w14="http://schemas.microsoft.com/office/word/2010/wordml" xmlns:w15="http://schemas.microsoft.com/office/word/2012/wordml" xmlns:w16cex="http://schemas.microsoft.com/office/word/2018/wordml/cex" xmlns:w16cid="http://schemas.microsoft.com/office/word/2016/wordml/cid" xmlns:w16="http://schemas.microsoft.com/office/word/2018/wordml" xmlns:w16se="http://schemas.microsoft.com/office/word/2015/wordml/symex" xmlns:wpg="http://schemas.microsoft.com/office/word/2010/wordprocessingGroup" xmlns:wpi="http://schemas.microsoft.com/office/word/2010/wordprocessingInk" xmlns:wne="http://schemas.microsoft.com/office/word/2006/wordml" xmlns:wps="http://schemas.microsoft.com/office/word/2010/wordprocessingShape" mc:Ignorable="w14 w15 w16se w16cid w16 w16cex wp14">
+<w:numbering xmlns:wpc="http://schemas.microsoft.com/office/word/2010/wordprocessingCanvas" xmlns:cx="http://schemas.microsoft.com/office/drawing/2014/chartex" xmlns:cx1="http://schemas.microsoft.com/office/drawing/2015/9/8/chartex" xmlns:cx2="http://schemas.microsoft.com/office/drawing/2015/10/21/chartex" xmlns:cx3="http://schemas.microsoft.com/office/drawing/2016/5/9/chartex" xmlns:cx4="http://schemas.microsoft.com/office/drawing/2016/5/10/chartex" xmlns:cx5="http://schemas.microsoft.com/office/drawing/2016/5/11/chartex" xmlns:cx6="http://schemas.microsoft.com/office/drawing/2016/5/12/chartex" xmlns:cx7="http://schemas.microsoft.com/office/drawing/2016/5/13/chartex" xmlns:cx8="http://schemas.microsoft.com/office/drawing/2016/5/14/chartex" xmlns:mc="http://schemas.openxmlformats.org/markup-compatibility/2006" xmlns:aink="http://schemas.microsoft.com/office/drawing/2016/ink" xmlns:am3d="http://schemas.microsoft.com/office/drawing/2017/model3d" xmlns:o="urn:schemas-microsoft-com:office:office" xmlns:r="http://schemas.openxmlformats.org/officeDocument/2006/relationships" xmlns:m="http://schemas.openxmlformats.org/officeDocument/2006/math" xmlns:v="urn:schemas-microsoft-com:vml" xmlns:wp14="http://schemas.microsoft.com/office/word/2010/wordprocessingDrawing" xmlns:wp="http://schemas.openxmlformats.org/drawingml/2006/wordprocessingDrawing" xmlns:w10="urn:schemas-microsoft-com:office:word" xmlns:w="http://schemas.openxmlformats.org/wordprocessingml/2006/main" xmlns:w14="http://schemas.microsoft.com/office/word/2010/wordml" xmlns:w15="http://schemas.microsoft.com/office/word/2012/wordml" xmlns:w16cid="http://schemas.microsoft.com/office/word/2016/wordml/cid" xmlns:w16se="http://schemas.microsoft.com/office/word/2015/wordml/symex" xmlns:wpg="http://schemas.microsoft.com/office/word/2010/wordprocessingGroup" xmlns:wpi="http://schemas.microsoft.com/office/word/2010/wordprocessingInk" xmlns:wne="http://schemas.microsoft.com/office/word/2006/wordml" xmlns:wps="http://schemas.microsoft.com/office/word/2010/wordprocessingShape" mc:Ignorable="w14 w15 w16se w16cid wp14">
   <w:abstractNum w:abstractNumId="0" w15:restartNumberingAfterBreak="0">
     <w:nsid w:val="053F773B"/>
     <w:multiLevelType w:val="hybridMultilevel"/>
-    <w:tmpl w:val="D9ECE23A"/>
+    <w:tmpl w:val="30B26DFA"/>
     <w:lvl w:ilvl="0" w:tplc="04100001">
       <w:start w:val="1"/>
       <w:numFmt w:val="bullet"/>
@@ -1283,7 +1366,7 @@
   <w:abstractNum w:abstractNumId="2" w15:restartNumberingAfterBreak="0">
     <w:nsid w:val="1E9F69F2"/>
     <w:multiLevelType w:val="hybridMultilevel"/>
-    <w:tmpl w:val="3BBCEEDC"/>
+    <w:tmpl w:val="8272EF2A"/>
     <w:lvl w:ilvl="0" w:tplc="04100001">
       <w:start w:val="1"/>
       <w:numFmt w:val="bullet"/>
@@ -1507,6 +1590,119 @@
     </w:lvl>
   </w:abstractNum>
   <w:abstractNum w:abstractNumId="4" w15:restartNumberingAfterBreak="0">
+    <w:nsid w:val="4BD2092F"/>
+    <w:multiLevelType w:val="hybridMultilevel"/>
+    <w:tmpl w:val="D9A6324C"/>
+    <w:lvl w:ilvl="0" w:tplc="04100001">
+      <w:start w:val="1"/>
+      <w:numFmt w:val="bullet"/>
+      <w:lvlText w:val=""/>
+      <w:lvlJc w:val="left"/>
+      <w:pPr>
+        <w:ind w:left="720" w:hanging="360"/>
+      </w:pPr>
+      <w:rPr>
+        <w:rFonts w:ascii="Symbol" w:hAnsi="Symbol" w:hint="default"/>
+      </w:rPr>
+    </w:lvl>
+    <w:lvl w:ilvl="1" w:tplc="04100003" w:tentative="1">
+      <w:start w:val="1"/>
+      <w:numFmt w:val="bullet"/>
+      <w:lvlText w:val="o"/>
+      <w:lvlJc w:val="left"/>
+      <w:pPr>
+        <w:ind w:left="1440" w:hanging="360"/>
+      </w:pPr>
+      <w:rPr>
+        <w:rFonts w:ascii="Courier New" w:hAnsi="Courier New" w:cs="Courier New" w:hint="default"/>
+      </w:rPr>
+    </w:lvl>
+    <w:lvl w:ilvl="2" w:tplc="04100005" w:tentative="1">
+      <w:start w:val="1"/>
+      <w:numFmt w:val="bullet"/>
+      <w:lvlText w:val=""/>
+      <w:lvlJc w:val="left"/>
+      <w:pPr>
+        <w:ind w:left="2160" w:hanging="360"/>
+      </w:pPr>
+      <w:rPr>
+        <w:rFonts w:ascii="Wingdings" w:hAnsi="Wingdings" w:hint="default"/>
+      </w:rPr>
+    </w:lvl>
+    <w:lvl w:ilvl="3" w:tplc="04100001" w:tentative="1">
+      <w:start w:val="1"/>
+      <w:numFmt w:val="bullet"/>
+      <w:lvlText w:val=""/>
+      <w:lvlJc w:val="left"/>
+      <w:pPr>
+        <w:ind w:left="2880" w:hanging="360"/>
+      </w:pPr>
+      <w:rPr>
+        <w:rFonts w:ascii="Symbol" w:hAnsi="Symbol" w:hint="default"/>
+      </w:rPr>
+    </w:lvl>
+    <w:lvl w:ilvl="4" w:tplc="04100003" w:tentative="1">
+      <w:start w:val="1"/>
+      <w:numFmt w:val="bullet"/>
+      <w:lvlText w:val="o"/>
+      <w:lvlJc w:val="left"/>
+      <w:pPr>
+        <w:ind w:left="3600" w:hanging="360"/>
+      </w:pPr>
+      <w:rPr>
+        <w:rFonts w:ascii="Courier New" w:hAnsi="Courier New" w:cs="Courier New" w:hint="default"/>
+      </w:rPr>
+    </w:lvl>
+    <w:lvl w:ilvl="5" w:tplc="04100005" w:tentative="1">
+      <w:start w:val="1"/>
+      <w:numFmt w:val="bullet"/>
+      <w:lvlText w:val=""/>
+      <w:lvlJc w:val="left"/>
+      <w:pPr>
+        <w:ind w:left="4320" w:hanging="360"/>
+      </w:pPr>
+      <w:rPr>
+        <w:rFonts w:ascii="Wingdings" w:hAnsi="Wingdings" w:hint="default"/>
+      </w:rPr>
+    </w:lvl>
+    <w:lvl w:ilvl="6" w:tplc="04100001" w:tentative="1">
+      <w:start w:val="1"/>
+      <w:numFmt w:val="bullet"/>
+      <w:lvlText w:val=""/>
+      <w:lvlJc w:val="left"/>
+      <w:pPr>
+        <w:ind w:left="5040" w:hanging="360"/>
+      </w:pPr>
+      <w:rPr>
+        <w:rFonts w:ascii="Symbol" w:hAnsi="Symbol" w:hint="default"/>
+      </w:rPr>
+    </w:lvl>
+    <w:lvl w:ilvl="7" w:tplc="04100003" w:tentative="1">
+      <w:start w:val="1"/>
+      <w:numFmt w:val="bullet"/>
+      <w:lvlText w:val="o"/>
+      <w:lvlJc w:val="left"/>
+      <w:pPr>
+        <w:ind w:left="5760" w:hanging="360"/>
+      </w:pPr>
+      <w:rPr>
+        <w:rFonts w:ascii="Courier New" w:hAnsi="Courier New" w:cs="Courier New" w:hint="default"/>
+      </w:rPr>
+    </w:lvl>
+    <w:lvl w:ilvl="8" w:tplc="04100005" w:tentative="1">
+      <w:start w:val="1"/>
+      <w:numFmt w:val="bullet"/>
+      <w:lvlText w:val=""/>
+      <w:lvlJc w:val="left"/>
+      <w:pPr>
+        <w:ind w:left="6480" w:hanging="360"/>
+      </w:pPr>
+      <w:rPr>
+        <w:rFonts w:ascii="Wingdings" w:hAnsi="Wingdings" w:hint="default"/>
+      </w:rPr>
+    </w:lvl>
+  </w:abstractNum>
+  <w:abstractNum w:abstractNumId="5" w15:restartNumberingAfterBreak="0">
     <w:nsid w:val="55B71355"/>
     <w:multiLevelType w:val="hybridMultilevel"/>
     <w:tmpl w:val="A1548006"/>
@@ -1619,7 +1815,7 @@
       </w:rPr>
     </w:lvl>
   </w:abstractNum>
-  <w:abstractNum w:abstractNumId="5" w15:restartNumberingAfterBreak="0">
+  <w:abstractNum w:abstractNumId="6" w15:restartNumberingAfterBreak="0">
     <w:nsid w:val="767424F6"/>
     <w:multiLevelType w:val="hybridMultilevel"/>
     <w:tmpl w:val="32D0E098"/>
@@ -1733,10 +1929,10 @@
     </w:lvl>
   </w:abstractNum>
   <w:num w:numId="1">
-    <w:abstractNumId w:val="5"/>
+    <w:abstractNumId w:val="6"/>
   </w:num>
   <w:num w:numId="2">
-    <w:abstractNumId w:val="4"/>
+    <w:abstractNumId w:val="5"/>
   </w:num>
   <w:num w:numId="3">
     <w:abstractNumId w:val="1"/>
@@ -1750,11 +1946,14 @@
   <w:num w:numId="6">
     <w:abstractNumId w:val="0"/>
   </w:num>
+  <w:num w:numId="7">
+    <w:abstractNumId w:val="4"/>
+  </w:num>
 </w:numbering>
 </file>
 
 <file path=word/styles.xml><?xml version="1.0" encoding="utf-8"?>
-<w:styles xmlns:mc="http://schemas.openxmlformats.org/markup-compatibility/2006" xmlns:r="http://schemas.openxmlformats.org/officeDocument/2006/relationships" xmlns:w="http://schemas.openxmlformats.org/wordprocessingml/2006/main" xmlns:w14="http://schemas.microsoft.com/office/word/2010/wordml" xmlns:w15="http://schemas.microsoft.com/office/word/2012/wordml" xmlns:w16cex="http://schemas.microsoft.com/office/word/2018/wordml/cex" xmlns:w16cid="http://schemas.microsoft.com/office/word/2016/wordml/cid" xmlns:w16="http://schemas.microsoft.com/office/word/2018/wordml" xmlns:w16se="http://schemas.microsoft.com/office/word/2015/wordml/symex" mc:Ignorable="w14 w15 w16se w16cid w16 w16cex">
+<w:styles xmlns:mc="http://schemas.openxmlformats.org/markup-compatibility/2006" xmlns:r="http://schemas.openxmlformats.org/officeDocument/2006/relationships" xmlns:w="http://schemas.openxmlformats.org/wordprocessingml/2006/main" xmlns:w14="http://schemas.microsoft.com/office/word/2010/wordml" xmlns:w15="http://schemas.microsoft.com/office/word/2012/wordml" xmlns:w16cid="http://schemas.microsoft.com/office/word/2016/wordml/cid" xmlns:w16se="http://schemas.microsoft.com/office/word/2015/wordml/symex" mc:Ignorable="w14 w15 w16se w16cid">
   <w:docDefaults>
     <w:rPrDefault>
       <w:rPr>
@@ -2610,6 +2809,21 @@
 </file>
 
 <file path=customXml/item1.xml><?xml version="1.0" encoding="utf-8"?>
+<?mso-contentType ?>
+<FormTemplates xmlns="http://schemas.microsoft.com/sharepoint/v3/contenttype/forms">
+  <Display>DocumentLibraryForm</Display>
+  <Edit>DocumentLibraryForm</Edit>
+  <New>DocumentLibraryForm</New>
+</FormTemplates>
+</file>
+
+<file path=customXml/item2.xml><?xml version="1.0" encoding="utf-8"?>
+<p:properties xmlns:p="http://schemas.microsoft.com/office/2006/metadata/properties" xmlns:xsi="http://www.w3.org/2001/XMLSchema-instance" xmlns:pc="http://schemas.microsoft.com/office/infopath/2007/PartnerControls">
+  <documentManagement/>
+</p:properties>
+</file>
+
+<file path=customXml/item3.xml><?xml version="1.0" encoding="utf-8"?>
 <ct:contentTypeSchema xmlns:ct="http://schemas.microsoft.com/office/2006/metadata/contentType" xmlns:ma="http://schemas.microsoft.com/office/2006/metadata/properties/metaAttributes" ct:_="" ma:_="" ma:contentTypeName="Documento" ma:contentTypeID="0x01010068757888BB2A6A46997FB196D5E16083" ma:contentTypeVersion="6" ma:contentTypeDescription="Creare un nuovo documento." ma:contentTypeScope="" ma:versionID="5cd9a52a08c2d4b2650fd75657474b56">
   <xsd:schema xmlns:xsd="http://www.w3.org/2001/XMLSchema" xmlns:xs="http://www.w3.org/2001/XMLSchema" xmlns:p="http://schemas.microsoft.com/office/2006/metadata/properties" xmlns:ns2="688e0334-509f-4cf3-bd6f-982abc982226" targetNamespace="http://schemas.microsoft.com/office/2006/metadata/properties" ma:root="true" ma:fieldsID="61889b1b0fbf70fbd322c3d3851b6fdf" ns2:_="">
     <xsd:import namespace="688e0334-509f-4cf3-bd6f-982abc982226"/>
@@ -2767,22 +2981,24 @@
 </ct:contentTypeSchema>
 </file>
 
-<file path=customXml/item2.xml><?xml version="1.0" encoding="utf-8"?>
-<p:properties xmlns:p="http://schemas.microsoft.com/office/2006/metadata/properties" xmlns:xsi="http://www.w3.org/2001/XMLSchema-instance" xmlns:pc="http://schemas.microsoft.com/office/infopath/2007/PartnerControls">
-  <documentManagement/>
-</p:properties>
+<file path=customXml/itemProps1.xml><?xml version="1.0" encoding="utf-8"?>
+<ds:datastoreItem xmlns:ds="http://schemas.openxmlformats.org/officeDocument/2006/customXml" ds:itemID="{A4D64B36-7F84-4F3F-8ABE-7B7E967B533B}">
+  <ds:schemaRefs>
+    <ds:schemaRef ds:uri="http://schemas.microsoft.com/sharepoint/v3/contenttype/forms"/>
+  </ds:schemaRefs>
+</ds:datastoreItem>
 </file>
 
-<file path=customXml/item3.xml><?xml version="1.0" encoding="utf-8"?>
-<?mso-contentType ?>
-<FormTemplates xmlns="http://schemas.microsoft.com/sharepoint/v3/contenttype/forms">
-  <Display>DocumentLibraryForm</Display>
-  <Edit>DocumentLibraryForm</Edit>
-  <New>DocumentLibraryForm</New>
-</FormTemplates>
+<file path=customXml/itemProps2.xml><?xml version="1.0" encoding="utf-8"?>
+<ds:datastoreItem xmlns:ds="http://schemas.openxmlformats.org/officeDocument/2006/customXml" ds:itemID="{17BF6ED9-0737-41E3-9B75-329CF5F010D0}">
+  <ds:schemaRefs>
+    <ds:schemaRef ds:uri="http://schemas.microsoft.com/office/2006/metadata/properties"/>
+    <ds:schemaRef ds:uri="http://schemas.microsoft.com/office/infopath/2007/PartnerControls"/>
+  </ds:schemaRefs>
+</ds:datastoreItem>
 </file>
 
-<file path=customXml/itemProps1.xml><?xml version="1.0" encoding="utf-8"?>
+<file path=customXml/itemProps3.xml><?xml version="1.0" encoding="utf-8"?>
 <ds:datastoreItem xmlns:ds="http://schemas.openxmlformats.org/officeDocument/2006/customXml" ds:itemID="{21BF7BFE-20FA-45DC-BC72-09C8E8E5CB9E}">
   <ds:schemaRefs>
     <ds:schemaRef ds:uri="http://schemas.microsoft.com/office/2006/metadata/contentType"/>
@@ -2798,21 +3014,4 @@
     <ds:schemaRef ds:uri="http://schemas.microsoft.com/internal/obd"/>
   </ds:schemaRefs>
 </ds:datastoreItem>
-</file>
-
-<file path=customXml/itemProps2.xml><?xml version="1.0" encoding="utf-8"?>
-<ds:datastoreItem xmlns:ds="http://schemas.openxmlformats.org/officeDocument/2006/customXml" ds:itemID="{17BF6ED9-0737-41E3-9B75-329CF5F010D0}">
-  <ds:schemaRefs>
-    <ds:schemaRef ds:uri="http://schemas.microsoft.com/office/2006/metadata/properties"/>
-    <ds:schemaRef ds:uri="http://schemas.microsoft.com/office/infopath/2007/PartnerControls"/>
-  </ds:schemaRefs>
-</ds:datastoreItem>
-</file>
-
-<file path=customXml/itemProps3.xml><?xml version="1.0" encoding="utf-8"?>
-<ds:datastoreItem xmlns:ds="http://schemas.openxmlformats.org/officeDocument/2006/customXml" ds:itemID="{A4D64B36-7F84-4F3F-8ABE-7B7E967B533B}">
-  <ds:schemaRefs>
-    <ds:schemaRef ds:uri="http://schemas.microsoft.com/sharepoint/v3/contenttype/forms"/>
-  </ds:schemaRefs>
-</ds:datastoreItem>
 </file>
--- a/Ricevimento PSSS.docx
+++ b/Ricevimento PSSS.docx
@@ -993,7 +993,13 @@
         <w:pStyle w:val="Titolo1"/>
       </w:pPr>
       <w:r>
-        <w:t>Ricevimento ??/09/2020</w:t>
+        <w:t xml:space="preserve">Ricevimento </w:t>
+      </w:r>
+      <w:r>
+        <w:t>17</w:t>
+      </w:r>
+      <w:r>
+        <w:t>/09/2020</w:t>
       </w:r>
     </w:p>
     <w:p>
@@ -1095,6 +1101,25 @@
       <w:r>
         <w:t xml:space="preserve"> + “Matrice tracciabilità”</w:t>
       </w:r>
+      <w:r>
+        <w:t xml:space="preserve"> + </w:t>
+      </w:r>
+      <w:proofErr w:type="spellStart"/>
+      <w:r>
+        <w:t>sequence</w:t>
+      </w:r>
+      <w:proofErr w:type="spellEnd"/>
+      <w:r>
+        <w:t xml:space="preserve"> </w:t>
+      </w:r>
+      <w:proofErr w:type="spellStart"/>
+      <w:r>
+        <w:t>diagram</w:t>
+      </w:r>
+      <w:proofErr w:type="spellEnd"/>
+      <w:r>
+        <w:t xml:space="preserve"> di entrambi</w:t>
+      </w:r>
     </w:p>
     <w:p>
       <w:pPr>
@@ -1120,6 +1145,29 @@
         <w:t>vpp</w:t>
       </w:r>
       <w:proofErr w:type="spellEnd"/>
+    </w:p>
+    <w:p>
+      <w:pPr>
+        <w:pStyle w:val="Paragrafoelenco"/>
+        <w:numPr>
+          <w:ilvl w:val="0"/>
+          <w:numId w:val="7"/>
+        </w:numPr>
+      </w:pPr>
+      <w:r>
+        <w:t xml:space="preserve">Package </w:t>
+      </w:r>
+      <w:proofErr w:type="spellStart"/>
+      <w:r>
+        <w:t>diagram</w:t>
+      </w:r>
+      <w:proofErr w:type="spellEnd"/>
+      <w:r>
+        <w:t xml:space="preserve"> FOD</w:t>
+      </w:r>
+      <w:r>
+        <w:t>: Problema del pattern architetturale MVP</w:t>
+      </w:r>
     </w:p>
     <w:p>
       <w:bookmarkStart w:id="0" w:name="_GoBack"/>
